--- a/Data-Expertise scientifique et technique/article SES105.docx
+++ b/Data-Expertise scientifique et technique/article SES105.docx
@@ -54,7 +54,13 @@
       </w:r>
       <w:proofErr w:type="gramEnd"/>
       <w:r>
-        <w:t xml:space="preserve"> utilise la technologie persuasive veut modifier le comportement des utilisateurs pour différentes raisons. Certains acteurs veulent améliorer la condition de vie des utilisateurs : c’est le cas des applications qui veulent nous obliger à faire du sport (Nike training club), à arrêter de fumer (</w:t>
+        <w:t xml:space="preserve"> utilise</w:t>
+      </w:r>
+      <w:r>
+        <w:t>nt</w:t>
+      </w:r>
+      <w:r>
+        <w:t xml:space="preserve"> la technologie persuasive veut modifier le comportement des utilisateurs pour différentes raisons. Certains acteurs veulent améliorer la condition de vie des utilisateurs : c’est le cas des applications qui veulent nous obliger à faire du sport (Nike training club), à arrêter de fumer (</w:t>
       </w:r>
       <w:proofErr w:type="spellStart"/>
       <w:r>
@@ -95,7 +101,77 @@
         <w:t xml:space="preserve"> etc..) et ainsi créer une routine chez l’utilisateur afin de le fidéliser. Enfin, certains acteurs ont recourt à la technologie persuasive afin de vendre leurs produits (Amazon, La Fnac…). </w:t>
       </w:r>
     </w:p>
-    <w:p/>
+    <w:p>
+      <w:r>
+        <w:rPr>
+          <w:noProof/>
+          <w:lang w:eastAsia="fr-FR"/>
+        </w:rPr>
+        <w:drawing>
+          <wp:inline distT="0" distB="0" distL="0" distR="0">
+            <wp:extent cx="5760720" cy="2878560"/>
+            <wp:effectExtent l="19050" t="0" r="0" b="0"/>
+            <wp:docPr id="1" name="Image 1" descr="C:\Users\francki\Desktop\nikepersuasive.jpg"/>
+            <wp:cNvGraphicFramePr>
+              <a:graphicFrameLocks xmlns:a="http://schemas.openxmlformats.org/drawingml/2006/main" noChangeAspect="1"/>
+            </wp:cNvGraphicFramePr>
+            <a:graphic xmlns:a="http://schemas.openxmlformats.org/drawingml/2006/main">
+              <a:graphicData uri="http://schemas.openxmlformats.org/drawingml/2006/picture">
+                <pic:pic xmlns:pic="http://schemas.openxmlformats.org/drawingml/2006/picture">
+                  <pic:nvPicPr>
+                    <pic:cNvPr id="0" name="Picture 1" descr="C:\Users\francki\Desktop\nikepersuasive.jpg"/>
+                    <pic:cNvPicPr>
+                      <a:picLocks noChangeAspect="1" noChangeArrowheads="1"/>
+                    </pic:cNvPicPr>
+                  </pic:nvPicPr>
+                  <pic:blipFill>
+                    <a:blip r:embed="rId7" cstate="print"/>
+                    <a:srcRect/>
+                    <a:stretch>
+                      <a:fillRect/>
+                    </a:stretch>
+                  </pic:blipFill>
+                  <pic:spPr bwMode="auto">
+                    <a:xfrm>
+                      <a:off x="0" y="0"/>
+                      <a:ext cx="5760720" cy="2878560"/>
+                    </a:xfrm>
+                    <a:prstGeom prst="rect">
+                      <a:avLst/>
+                    </a:prstGeom>
+                    <a:noFill/>
+                    <a:ln w="9525">
+                      <a:noFill/>
+                      <a:miter lim="800000"/>
+                      <a:headEnd/>
+                      <a:tailEnd/>
+                    </a:ln>
+                  </pic:spPr>
+                </pic:pic>
+              </a:graphicData>
+            </a:graphic>
+          </wp:inline>
+        </w:drawing>
+      </w:r>
+    </w:p>
+    <w:p>
+      <w:pPr>
+        <w:jc w:val="center"/>
+        <w:rPr>
+          <w:i/>
+          <w:sz w:val="16"/>
+          <w:szCs w:val="16"/>
+        </w:rPr>
+      </w:pPr>
+      <w:r>
+        <w:rPr>
+          <w:i/>
+          <w:sz w:val="16"/>
+          <w:szCs w:val="16"/>
+        </w:rPr>
+        <w:t>Application Nike Training Club</w:t>
+      </w:r>
+    </w:p>
     <w:p>
       <w:pPr>
         <w:rPr>
@@ -154,9 +230,136 @@
         <w:t xml:space="preserve">).  </w:t>
       </w:r>
     </w:p>
-    <w:p/>
-    <w:p>
-      <w:r>
+    <w:p>
+      <w:pPr>
+        <w:jc w:val="center"/>
+      </w:pPr>
+      <w:r>
+        <w:pict>
+          <v:shapetype id="_x0000_t75" coordsize="21600,21600" o:spt="75" o:preferrelative="t" path="m@4@5l@4@11@9@11@9@5xe" filled="f" stroked="f">
+            <v:stroke joinstyle="miter"/>
+            <v:formulas>
+              <v:f eqn="if lineDrawn pixelLineWidth 0"/>
+              <v:f eqn="sum @0 1 0"/>
+              <v:f eqn="sum 0 0 @1"/>
+              <v:f eqn="prod @2 1 2"/>
+              <v:f eqn="prod @3 21600 pixelWidth"/>
+              <v:f eqn="prod @3 21600 pixelHeight"/>
+              <v:f eqn="sum @0 0 1"/>
+              <v:f eqn="prod @6 1 2"/>
+              <v:f eqn="prod @7 21600 pixelWidth"/>
+              <v:f eqn="sum @8 21600 0"/>
+              <v:f eqn="prod @7 21600 pixelHeight"/>
+              <v:f eqn="sum @10 21600 0"/>
+            </v:formulas>
+            <v:path o:extrusionok="f" gradientshapeok="t" o:connecttype="rect"/>
+            <o:lock v:ext="edit" aspectratio="t"/>
+          </v:shapetype>
+          <v:shape id="_x0000_i1025" type="#_x0000_t75" style="width:107.3pt;height:38.05pt">
+            <v:imagedata r:id="rId8" o:title="netflix"/>
+          </v:shape>
+        </w:pict>
+      </w:r>
+      <w:r>
+        <w:rPr>
+          <w:noProof/>
+          <w:lang w:eastAsia="fr-FR"/>
+        </w:rPr>
+        <w:drawing>
+          <wp:inline distT="0" distB="0" distL="0" distR="0">
+            <wp:extent cx="3431516" cy="465826"/>
+            <wp:effectExtent l="19050" t="0" r="0" b="0"/>
+            <wp:docPr id="3" name="Image 3" descr="C:\Users\francki\Desktop\netflixpersuasive.PNG"/>
+            <wp:cNvGraphicFramePr>
+              <a:graphicFrameLocks xmlns:a="http://schemas.openxmlformats.org/drawingml/2006/main" noChangeAspect="1"/>
+            </wp:cNvGraphicFramePr>
+            <a:graphic xmlns:a="http://schemas.openxmlformats.org/drawingml/2006/main">
+              <a:graphicData uri="http://schemas.openxmlformats.org/drawingml/2006/picture">
+                <pic:pic xmlns:pic="http://schemas.openxmlformats.org/drawingml/2006/picture">
+                  <pic:nvPicPr>
+                    <pic:cNvPr id="0" name="Picture 3" descr="C:\Users\francki\Desktop\netflixpersuasive.PNG"/>
+                    <pic:cNvPicPr>
+                      <a:picLocks noChangeAspect="1" noChangeArrowheads="1"/>
+                    </pic:cNvPicPr>
+                  </pic:nvPicPr>
+                  <pic:blipFill>
+                    <a:blip r:embed="rId9" cstate="print"/>
+                    <a:srcRect/>
+                    <a:stretch>
+                      <a:fillRect/>
+                    </a:stretch>
+                  </pic:blipFill>
+                  <pic:spPr bwMode="auto">
+                    <a:xfrm>
+                      <a:off x="0" y="0"/>
+                      <a:ext cx="3456533" cy="469222"/>
+                    </a:xfrm>
+                    <a:prstGeom prst="rect">
+                      <a:avLst/>
+                    </a:prstGeom>
+                    <a:noFill/>
+                    <a:ln w="9525">
+                      <a:noFill/>
+                      <a:miter lim="800000"/>
+                      <a:headEnd/>
+                      <a:tailEnd/>
+                    </a:ln>
+                  </pic:spPr>
+                </pic:pic>
+              </a:graphicData>
+            </a:graphic>
+          </wp:inline>
+        </w:drawing>
+      </w:r>
+    </w:p>
+    <w:p>
+      <w:pPr>
+        <w:rPr>
+          <w:i/>
+          <w:sz w:val="16"/>
+          <w:szCs w:val="16"/>
+        </w:rPr>
+      </w:pPr>
+      <w:r>
+        <w:rPr>
+          <w:i/>
+          <w:sz w:val="16"/>
+          <w:szCs w:val="16"/>
+        </w:rPr>
+        <w:t xml:space="preserve">                                    Logo </w:t>
+      </w:r>
+      <w:proofErr w:type="spellStart"/>
+      <w:r>
+        <w:rPr>
+          <w:i/>
+          <w:sz w:val="16"/>
+          <w:szCs w:val="16"/>
+        </w:rPr>
+        <w:t>Netflix</w:t>
+      </w:r>
+      <w:proofErr w:type="spellEnd"/>
+      <w:r>
+        <w:rPr>
+          <w:i/>
+          <w:sz w:val="16"/>
+          <w:szCs w:val="16"/>
+        </w:rPr>
+        <w:t xml:space="preserve">                                                          Lancement automatique de vidéo sur le site </w:t>
+      </w:r>
+      <w:proofErr w:type="spellStart"/>
+      <w:r>
+        <w:rPr>
+          <w:i/>
+          <w:sz w:val="16"/>
+          <w:szCs w:val="16"/>
+        </w:rPr>
+        <w:t>Netflix</w:t>
+      </w:r>
+      <w:proofErr w:type="spellEnd"/>
+    </w:p>
+    <w:p>
+      <w:r>
+        <w:lastRenderedPageBreak/>
         <w:t>Finalement, la technologie persuasive apparait comme une science destinée à changer en profondeur le comportement de l’utilisateur. Cette science dénommée « </w:t>
       </w:r>
       <w:proofErr w:type="spellStart"/>
@@ -200,15 +403,21 @@
     </w:p>
     <w:p>
       <w:r>
-        <w:t xml:space="preserve">Fait important : la majorité des documents scientifiques sur Google </w:t>
-      </w:r>
-      <w:proofErr w:type="spellStart"/>
-      <w:r>
-        <w:t>Scholar</w:t>
-      </w:r>
-      <w:proofErr w:type="spellEnd"/>
-      <w:r>
-        <w:t xml:space="preserve"> parlent des bienfaits des technologies persuasives. </w:t>
+        <w:rPr>
+          <w:noProof/>
+        </w:rPr>
+        <w:pict>
+          <v:shape id="_x0000_s1027" type="#_x0000_t75" style="position:absolute;margin-left:-4.05pt;margin-top:3.75pt;width:135.85pt;height:211.25pt;z-index:251660288;mso-wrap-distance-left:11.35pt">
+            <v:imagedata r:id="rId10" o:title="ios10-iphone6-health-app-health-data"/>
+            <w10:wrap type="square"/>
+          </v:shape>
+        </w:pict>
+      </w:r>
+      <w:r>
+        <w:rPr>
+          <w:noProof/>
+        </w:rPr>
+        <w:t xml:space="preserve">La dynamique des acteurs qui sont favorable à l’utilisation des technologies persuasives dans le cadre de la santé et de l’écologie est innébranlable. Chaque année, des starts-up ainsi que de grosses entreprises investissent des sommes considérables afin de développer l’Application qui changera vos habitudes. </w:t>
       </w:r>
     </w:p>
     <w:p>
@@ -267,342 +476,674 @@
       </w:r>
       <w:proofErr w:type="spellEnd"/>
       <w:r>
-        <w:t xml:space="preserve">) affirme que la technologie persuasive a un impact positif sur la société car elle aide les fumeurs, les sédentaires ou les pollueurs à changer leurs habitudes. Finalement, l’ensemble de ces acteurs affirment que la technologie persuasive a un réel </w:t>
-      </w:r>
-      <w:r>
+        <w:t xml:space="preserve">) affirme que la technologie persuasive a un impact positif sur la société car elle aide les fumeurs, les sédentaires ou les pollueurs à changer leurs habitudes. Finalement, l’ensemble de ces acteurs affirment que la technologie persuasive a un réel impact sur le comportement des utilisateurs et peut être très utile dans des domaines de santé publique ou d’écologie. </w:t>
+      </w:r>
+    </w:p>
+    <w:p/>
+    <w:p/>
+    <w:p/>
+    <w:p>
+      <w:pPr>
+        <w:rPr>
+          <w:u w:val="single"/>
+        </w:rPr>
+      </w:pPr>
+      <w:r>
+        <w:rPr>
+          <w:u w:val="single"/>
+        </w:rPr>
+        <w:t>b) D’autres acteurs sont quand à eux plus sceptiques :</w:t>
+      </w:r>
+    </w:p>
+    <w:p>
+      <w:r>
+        <w:t xml:space="preserve">Dans son article intitulé </w:t>
+      </w:r>
+      <w:r>
+        <w:rPr>
+          <w:i/>
+        </w:rPr>
+        <w:t>“</w:t>
+      </w:r>
+      <w:proofErr w:type="spellStart"/>
+      <w:r>
+        <w:rPr>
+          <w:i/>
+        </w:rPr>
+        <w:t>Thereʼs</w:t>
+      </w:r>
+      <w:proofErr w:type="spellEnd"/>
+      <w:r>
+        <w:rPr>
+          <w:i/>
+        </w:rPr>
+        <w:t xml:space="preserve"> a </w:t>
+      </w:r>
+      <w:proofErr w:type="spellStart"/>
+      <w:r>
+        <w:rPr>
+          <w:i/>
+        </w:rPr>
+        <w:t>monster</w:t>
+      </w:r>
+      <w:proofErr w:type="spellEnd"/>
+      <w:r>
+        <w:rPr>
+          <w:i/>
+        </w:rPr>
+        <w:t xml:space="preserve"> in </w:t>
+      </w:r>
+      <w:proofErr w:type="spellStart"/>
+      <w:r>
+        <w:rPr>
+          <w:i/>
+        </w:rPr>
+        <w:t>my</w:t>
+      </w:r>
+      <w:proofErr w:type="spellEnd"/>
+      <w:r>
+        <w:rPr>
+          <w:i/>
+        </w:rPr>
+        <w:t xml:space="preserve"> </w:t>
+      </w:r>
+      <w:proofErr w:type="spellStart"/>
+      <w:r>
+        <w:rPr>
+          <w:i/>
+        </w:rPr>
+        <w:t>kitchen</w:t>
+      </w:r>
+      <w:proofErr w:type="spellEnd"/>
+      <w:r>
+        <w:rPr>
+          <w:i/>
+        </w:rPr>
+        <w:t xml:space="preserve">: </w:t>
+      </w:r>
+      <w:proofErr w:type="spellStart"/>
+      <w:r>
+        <w:rPr>
+          <w:i/>
+        </w:rPr>
+        <w:t>U</w:t>
+      </w:r>
+      <w:r>
+        <w:rPr>
+          <w:i/>
+        </w:rPr>
+        <w:t>sing</w:t>
+      </w:r>
+      <w:proofErr w:type="spellEnd"/>
+      <w:r>
+        <w:rPr>
+          <w:i/>
+        </w:rPr>
+        <w:t xml:space="preserve"> aversive feedback to </w:t>
+      </w:r>
+      <w:proofErr w:type="spellStart"/>
+      <w:r>
+        <w:rPr>
+          <w:i/>
+        </w:rPr>
+        <w:t>motivate</w:t>
+      </w:r>
+      <w:proofErr w:type="spellEnd"/>
+      <w:r>
+        <w:rPr>
+          <w:i/>
+        </w:rPr>
+        <w:t xml:space="preserve"> </w:t>
+      </w:r>
+      <w:proofErr w:type="spellStart"/>
+      <w:r>
+        <w:rPr>
+          <w:i/>
+        </w:rPr>
+        <w:t>behaviour</w:t>
+      </w:r>
+      <w:proofErr w:type="spellEnd"/>
+      <w:r>
+        <w:rPr>
+          <w:i/>
+        </w:rPr>
+        <w:t xml:space="preserve"> change”</w:t>
+      </w:r>
+      <w:r>
+        <w:t xml:space="preserve">, Ben </w:t>
+      </w:r>
+      <w:proofErr w:type="spellStart"/>
+      <w:r>
+        <w:t>Kirman</w:t>
+      </w:r>
+      <w:proofErr w:type="spellEnd"/>
+      <w:r>
+        <w:t>, un scientifique qui s’appui</w:t>
+      </w:r>
+      <w:r>
+        <w:t xml:space="preserve"> sur l’expérience pour valider et construire des jeux d’éducations </w:t>
+      </w:r>
+      <w:r>
+        <w:t>affirme la chose suivante : L</w:t>
+      </w:r>
+      <w:r>
+        <w:t>es technologies persuasives ne sont pas efficaces</w:t>
+      </w:r>
+      <w:r>
+        <w:t xml:space="preserve"> pour</w:t>
+      </w:r>
+      <w:r>
+        <w:t xml:space="preserve"> </w:t>
+      </w:r>
+      <w:r>
+        <w:t>modifier les</w:t>
+      </w:r>
+      <w:r>
+        <w:t xml:space="preserve"> habitudes</w:t>
+      </w:r>
+      <w:r>
+        <w:t xml:space="preserve"> des utilisateurs</w:t>
+      </w:r>
+      <w:r>
+        <w:t xml:space="preserve"> en matière d'écologie, de sport </w:t>
+      </w:r>
+      <w:proofErr w:type="spellStart"/>
+      <w:r>
+        <w:t>etc</w:t>
+      </w:r>
+      <w:proofErr w:type="spellEnd"/>
+      <w:r>
+        <w:t xml:space="preserve">… Il explique ensuite que cela est due au fait que </w:t>
+      </w:r>
+      <w:r>
+        <w:t>les technologies persuasives s'appuie</w:t>
+      </w:r>
+      <w:r>
+        <w:t>nt</w:t>
+      </w:r>
+      <w:r>
+        <w:t xml:space="preserve"> trop sur le renforcement positif et ne se servent pas de la punition ou du renforcement négatif. C'est-à-dire que votre Smartphone ne vous dira jamais que ce</w:t>
+      </w:r>
+      <w:r>
+        <w:t xml:space="preserve"> que vous faites est mal, de même il ne vous donnera jamais d’ordre mais seulement des conseils. Cette méthode de suggestion douce porte un nom : le «</w:t>
+      </w:r>
+      <w:proofErr w:type="spellStart"/>
+      <w:r>
+        <w:t>Nudge</w:t>
+      </w:r>
+      <w:proofErr w:type="spellEnd"/>
+      <w:r>
+        <w:t xml:space="preserve">». D’autres acteurs affirment quand à eux, que les technologies persuasives ont des effets secondaires néfastes sur l’utilisateur .C’est le cas de </w:t>
+      </w:r>
+      <w:r>
+        <w:t xml:space="preserve">Victoria </w:t>
+      </w:r>
+      <w:proofErr w:type="spellStart"/>
+      <w:r>
+        <w:t>Schwanda</w:t>
+      </w:r>
+      <w:proofErr w:type="spellEnd"/>
+      <w:r>
+        <w:t xml:space="preserve"> qui est une doctorante en informatique. Pour cela, elle se base sur l’expérience et prend pour e</w:t>
+      </w:r>
+      <w:r>
+        <w:t xml:space="preserve">xemple des personnes </w:t>
+      </w:r>
+      <w:r>
+        <w:t xml:space="preserve">qui </w:t>
+      </w:r>
+      <w:r>
+        <w:t xml:space="preserve">utilisent </w:t>
+      </w:r>
+      <w:proofErr w:type="spellStart"/>
+      <w:r>
+        <w:t>Wii</w:t>
+      </w:r>
+      <w:proofErr w:type="spellEnd"/>
+      <w:r>
+        <w:t xml:space="preserve">-Fit. </w:t>
+      </w:r>
+      <w:r>
+        <w:t>Ainsi, b</w:t>
+      </w:r>
+      <w:r>
+        <w:t>ien que de nombreu</w:t>
+      </w:r>
+      <w:r>
+        <w:t>x</w:t>
+      </w:r>
+      <w:r>
+        <w:t xml:space="preserve"> </w:t>
+      </w:r>
+      <w:r>
+        <w:t>utilisateurs ayant fait l'étude ont modifié</w:t>
+      </w:r>
+      <w:r>
+        <w:t>s leurs habitudes et font plus de sports. D</w:t>
+      </w:r>
+      <w:r>
+        <w:t>'autres utilisateurs ont quand à</w:t>
+      </w:r>
+      <w:r>
+        <w:t xml:space="preserve"> eux eu des réactions émotionnelles fortes.</w:t>
+      </w:r>
+      <w:r>
+        <w:t xml:space="preserve"> Ces réactions qui peuvent être excessives sont du au fait que l’Homme est fortement lié à son environnement et spécialement aux choses qui semblent réelle. À un certain niveau, nous ne pouvons donc pas contrôler nos réponses sociales car elles sont automatiques et naturelles. </w:t>
+      </w:r>
+    </w:p>
+    <w:p/>
+    <w:p>
+      <w:pPr>
+        <w:jc w:val="center"/>
+        <w:rPr>
+          <w:u w:val="single"/>
+        </w:rPr>
+      </w:pPr>
+      <w:r>
+        <w:rPr>
+          <w:noProof/>
+          <w:lang w:eastAsia="fr-FR"/>
+        </w:rPr>
         <w:lastRenderedPageBreak/>
-        <w:t xml:space="preserve">impact sur le comportement des utilisateurs et peut être très utile dans des domaines de santé publique ou d’écologie. </w:t>
+        <w:drawing>
+          <wp:inline distT="0" distB="0" distL="0" distR="0">
+            <wp:extent cx="3657600" cy="2045649"/>
+            <wp:effectExtent l="19050" t="0" r="0" b="0"/>
+            <wp:docPr id="9" name="Image 9"/>
+            <wp:cNvGraphicFramePr>
+              <a:graphicFrameLocks xmlns:a="http://schemas.openxmlformats.org/drawingml/2006/main" noChangeAspect="1"/>
+            </wp:cNvGraphicFramePr>
+            <a:graphic xmlns:a="http://schemas.openxmlformats.org/drawingml/2006/main">
+              <a:graphicData uri="http://schemas.openxmlformats.org/drawingml/2006/picture">
+                <pic:pic xmlns:pic="http://schemas.openxmlformats.org/drawingml/2006/picture">
+                  <pic:nvPicPr>
+                    <pic:cNvPr id="0" name="Picture 9"/>
+                    <pic:cNvPicPr>
+                      <a:picLocks noChangeAspect="1" noChangeArrowheads="1"/>
+                    </pic:cNvPicPr>
+                  </pic:nvPicPr>
+                  <pic:blipFill>
+                    <a:blip r:embed="rId11" cstate="print"/>
+                    <a:srcRect/>
+                    <a:stretch>
+                      <a:fillRect/>
+                    </a:stretch>
+                  </pic:blipFill>
+                  <pic:spPr bwMode="auto">
+                    <a:xfrm>
+                      <a:off x="0" y="0"/>
+                      <a:ext cx="3659213" cy="2046551"/>
+                    </a:xfrm>
+                    <a:prstGeom prst="rect">
+                      <a:avLst/>
+                    </a:prstGeom>
+                    <a:noFill/>
+                    <a:ln w="9525">
+                      <a:noFill/>
+                      <a:miter lim="800000"/>
+                      <a:headEnd/>
+                      <a:tailEnd/>
+                    </a:ln>
+                  </pic:spPr>
+                </pic:pic>
+              </a:graphicData>
+            </a:graphic>
+          </wp:inline>
+        </w:drawing>
+      </w:r>
+    </w:p>
+    <w:p>
+      <w:pPr>
+        <w:jc w:val="center"/>
+        <w:rPr>
+          <w:i/>
+          <w:sz w:val="16"/>
+          <w:szCs w:val="16"/>
+        </w:rPr>
+      </w:pPr>
+      <w:r>
+        <w:rPr>
+          <w:i/>
+          <w:sz w:val="16"/>
+          <w:szCs w:val="16"/>
+        </w:rPr>
+        <w:t xml:space="preserve">Exemple de technologie persuasive qui </w:t>
+      </w:r>
+      <w:r>
+        <w:rPr>
+          <w:i/>
+          <w:sz w:val="16"/>
+          <w:szCs w:val="16"/>
+        </w:rPr>
+        <w:t xml:space="preserve">utilise le renforcement négatif évoqué par </w:t>
+      </w:r>
+      <w:proofErr w:type="spellStart"/>
+      <w:r>
+        <w:rPr>
+          <w:i/>
+          <w:sz w:val="16"/>
+          <w:szCs w:val="16"/>
+        </w:rPr>
+        <w:t>B.Kirman</w:t>
+      </w:r>
+      <w:proofErr w:type="spellEnd"/>
+    </w:p>
+    <w:p>
+      <w:pPr>
+        <w:rPr>
+          <w:u w:val="single"/>
+        </w:rPr>
+      </w:pPr>
+    </w:p>
+    <w:p>
+      <w:pPr>
+        <w:rPr>
+          <w:u w:val="single"/>
+        </w:rPr>
+      </w:pPr>
+    </w:p>
+    <w:p>
+      <w:pPr>
+        <w:rPr>
+          <w:u w:val="single"/>
+        </w:rPr>
+      </w:pPr>
+      <w:r>
+        <w:rPr>
+          <w:u w:val="single"/>
+        </w:rPr>
+        <w:t>c) Des acteurs neutres :</w:t>
+      </w:r>
+    </w:p>
+    <w:p>
+      <w:r>
+        <w:rPr>
+          <w:noProof/>
+          <w:lang w:eastAsia="fr-FR"/>
+        </w:rPr>
+        <w:drawing>
+          <wp:anchor distT="0" distB="0" distL="114300" distR="114300" simplePos="0" relativeHeight="251658240" behindDoc="0" locked="0" layoutInCell="1" allowOverlap="1">
+            <wp:simplePos x="0" y="0"/>
+            <wp:positionH relativeFrom="margin">
+              <wp:posOffset>15875</wp:posOffset>
+            </wp:positionH>
+            <wp:positionV relativeFrom="margin">
+              <wp:posOffset>2938780</wp:posOffset>
+            </wp:positionV>
+            <wp:extent cx="2370455" cy="1776730"/>
+            <wp:effectExtent l="19050" t="0" r="0" b="0"/>
+            <wp:wrapSquare wrapText="bothSides"/>
+            <wp:docPr id="13" name="Image 13" descr="C:\Users\francki\AppData\Local\Microsoft\Windows\INetCache\Content.Word\bj-fogg-behavior-model-grapic.jpg"/>
+            <wp:cNvGraphicFramePr>
+              <a:graphicFrameLocks xmlns:a="http://schemas.openxmlformats.org/drawingml/2006/main" noChangeAspect="1"/>
+            </wp:cNvGraphicFramePr>
+            <a:graphic xmlns:a="http://schemas.openxmlformats.org/drawingml/2006/main">
+              <a:graphicData uri="http://schemas.openxmlformats.org/drawingml/2006/picture">
+                <pic:pic xmlns:pic="http://schemas.openxmlformats.org/drawingml/2006/picture">
+                  <pic:nvPicPr>
+                    <pic:cNvPr id="0" name="Picture 13" descr="C:\Users\francki\AppData\Local\Microsoft\Windows\INetCache\Content.Word\bj-fogg-behavior-model-grapic.jpg"/>
+                    <pic:cNvPicPr>
+                      <a:picLocks noChangeAspect="1" noChangeArrowheads="1"/>
+                    </pic:cNvPicPr>
+                  </pic:nvPicPr>
+                  <pic:blipFill>
+                    <a:blip r:embed="rId12" cstate="print"/>
+                    <a:srcRect/>
+                    <a:stretch>
+                      <a:fillRect/>
+                    </a:stretch>
+                  </pic:blipFill>
+                  <pic:spPr bwMode="auto">
+                    <a:xfrm>
+                      <a:off x="0" y="0"/>
+                      <a:ext cx="2370455" cy="1776730"/>
+                    </a:xfrm>
+                    <a:prstGeom prst="rect">
+                      <a:avLst/>
+                    </a:prstGeom>
+                    <a:noFill/>
+                    <a:ln w="9525">
+                      <a:noFill/>
+                      <a:miter lim="800000"/>
+                      <a:headEnd/>
+                      <a:tailEnd/>
+                    </a:ln>
+                  </pic:spPr>
+                </pic:pic>
+              </a:graphicData>
+            </a:graphic>
+          </wp:anchor>
+        </w:drawing>
+      </w:r>
+      <w:r>
+        <w:t xml:space="preserve">Enfin, il y a des acteurs qui décrivent les mécanismes psychologiques qu’engendrent les technologies persuasives. L’étude scientifique la plus populaire à ce jour reste celle de B.J Fogg (informaticien à l’Université de </w:t>
+      </w:r>
+      <w:proofErr w:type="spellStart"/>
+      <w:r>
+        <w:t>Stanford</w:t>
+      </w:r>
+      <w:proofErr w:type="spellEnd"/>
+      <w:r>
+        <w:t xml:space="preserve">) intitulée : « Persuasive </w:t>
+      </w:r>
+      <w:proofErr w:type="spellStart"/>
+      <w:r>
+        <w:t>Technology</w:t>
+      </w:r>
+      <w:proofErr w:type="spellEnd"/>
+      <w:r>
+        <w:t xml:space="preserve"> : </w:t>
+      </w:r>
+      <w:proofErr w:type="spellStart"/>
+      <w:r>
+        <w:t>Using</w:t>
+      </w:r>
+      <w:proofErr w:type="spellEnd"/>
+      <w:r>
+        <w:t xml:space="preserve"> computers to change </w:t>
+      </w:r>
+      <w:proofErr w:type="spellStart"/>
+      <w:r>
+        <w:t>what</w:t>
+      </w:r>
+      <w:proofErr w:type="spellEnd"/>
+      <w:r>
+        <w:t xml:space="preserve"> </w:t>
+      </w:r>
+      <w:proofErr w:type="spellStart"/>
+      <w:r>
+        <w:t>we</w:t>
+      </w:r>
+      <w:proofErr w:type="spellEnd"/>
+      <w:r>
+        <w:t xml:space="preserve"> </w:t>
+      </w:r>
+      <w:proofErr w:type="spellStart"/>
+      <w:r>
+        <w:t>think</w:t>
+      </w:r>
+      <w:proofErr w:type="spellEnd"/>
+      <w:r>
+        <w:t xml:space="preserve"> and do ». Dans son article, l’auteur évoque plusieurs principes primordiaux afin de rendre une technologie persuasive : il y a tout d’abord le principe d’attractivité selon lequel une technologie qui est visuellement attractive pour l’utilisateur sera plus persuasive. Psychologiquement cela s’explique dans le fait que l’Homme tend à croire que si quelque chose est physiquement attractif alors </w:t>
+      </w:r>
+    </w:p>
+    <w:p>
+      <w:pPr>
+        <w:rPr>
+          <w:i/>
+          <w:sz w:val="16"/>
+          <w:szCs w:val="16"/>
+        </w:rPr>
+      </w:pPr>
+      <w:r>
+        <w:rPr>
+          <w:i/>
+          <w:sz w:val="16"/>
+          <w:szCs w:val="16"/>
+        </w:rPr>
+        <w:t xml:space="preserve">           </w:t>
+      </w:r>
+      <w:r>
+        <w:rPr>
+          <w:i/>
+          <w:sz w:val="16"/>
+          <w:szCs w:val="16"/>
+        </w:rPr>
+        <w:t>Modèle psychologique décrit part B.J Fogg</w:t>
+      </w:r>
+      <w:r>
+        <w:rPr>
+          <w:i/>
+          <w:sz w:val="16"/>
+          <w:szCs w:val="16"/>
+        </w:rPr>
+        <w:t xml:space="preserve">                      </w:t>
+      </w:r>
+      <w:r>
+        <w:t>elle possède aussi d’autres qualités admirables comme l’intelligence. Il y a ensuite le principe de similarité qui explique que l’Homme est plus persuadé par une technologie qui lui ressemble. Cela est du au fait que la perception par l’être humain d’une affiliation partagée rend l’ordinateur plus intelligent et fiable aux yeux de l’Homme. Enfin, en flattant l’utilisateur à travers des mots, des images et des symboles, une technologie peut devenir plus persuasive.</w:t>
       </w:r>
     </w:p>
     <w:p/>
-    <w:p>
-      <w:pPr>
-        <w:rPr>
+    <w:p/>
+    <w:p>
+      <w:r>
+        <w:t>A travers les dynamiques mis en jeux, nous avons pu constater</w:t>
+      </w:r>
+      <w:r>
+        <w:t xml:space="preserve"> que les acteurs scientifiques sont divisés en trois catégories</w:t>
+      </w:r>
+      <w:r>
+        <w:t xml:space="preserve"> : les informaticiens, les psychologues et les professeurs d’universités. </w:t>
+      </w:r>
+    </w:p>
+    <w:p/>
+    <w:p/>
+    <w:p>
+      <w:pPr>
+        <w:rPr>
+          <w:b/>
           <w:u w:val="single"/>
         </w:rPr>
       </w:pPr>
       <w:r>
         <w:rPr>
+          <w:b/>
           <w:u w:val="single"/>
         </w:rPr>
-        <w:t>b) D’autres acteurs sont quand à eux plus sceptiques :</w:t>
-      </w:r>
-    </w:p>
-    <w:p>
-      <w:r>
-        <w:t xml:space="preserve">Dans son article intitulé </w:t>
-      </w:r>
-      <w:r>
-        <w:rPr>
-          <w:i/>
-        </w:rPr>
-        <w:t>“</w:t>
-      </w:r>
-      <w:proofErr w:type="spellStart"/>
-      <w:r>
-        <w:rPr>
-          <w:i/>
-        </w:rPr>
-        <w:t>Thereʼs</w:t>
-      </w:r>
-      <w:proofErr w:type="spellEnd"/>
-      <w:r>
-        <w:rPr>
-          <w:i/>
-        </w:rPr>
-        <w:t xml:space="preserve"> a </w:t>
-      </w:r>
-      <w:proofErr w:type="spellStart"/>
-      <w:r>
-        <w:rPr>
-          <w:i/>
-        </w:rPr>
-        <w:t>monster</w:t>
-      </w:r>
-      <w:proofErr w:type="spellEnd"/>
-      <w:r>
-        <w:rPr>
-          <w:i/>
-        </w:rPr>
-        <w:t xml:space="preserve"> in </w:t>
-      </w:r>
-      <w:proofErr w:type="spellStart"/>
-      <w:r>
-        <w:rPr>
-          <w:i/>
-        </w:rPr>
-        <w:t>my</w:t>
-      </w:r>
-      <w:proofErr w:type="spellEnd"/>
-      <w:r>
-        <w:rPr>
-          <w:i/>
-        </w:rPr>
+        <w:t>III) Etat de l’art en conception de systèmes persuasifs :</w:t>
+      </w:r>
+    </w:p>
+    <w:p/>
+    <w:p>
+      <w:r>
+        <w:t xml:space="preserve">Les  principes énoncés par B.J Fogg ont grandement éclairés les concepteurs de systèmes persuasifs. De nouveaux principes de persuasions ont vue le jour afin de tenir compte de la complexité de chaque individu car chaque technologie persuasive doit être personnalisée afin d’être plus </w:t>
+      </w:r>
+      <w:r>
+        <w:t>efficace</w:t>
+      </w:r>
+      <w:r>
+        <w:t xml:space="preserve">. Ainsi, dans le journal  </w:t>
+      </w:r>
+      <w:r>
+        <w:rPr>
+          <w:i/>
+        </w:rPr>
+        <w:t>« JIPS »</w:t>
+      </w:r>
+      <w:r>
+        <w:t xml:space="preserve"> de juin 2015, </w:t>
+      </w:r>
+      <w:proofErr w:type="spellStart"/>
+      <w:r>
+        <w:t>G.Calvary</w:t>
+      </w:r>
+      <w:proofErr w:type="spellEnd"/>
+      <w:r>
+        <w:t xml:space="preserve"> tente d’établir un état de l’art des systèmes persuasifs existant. </w:t>
+      </w:r>
+      <w:r>
+        <w:t>Ainsi, les systèmes persuasifs se déclinent en plusieurs catégories :</w:t>
+      </w:r>
+    </w:p>
+    <w:p>
+      <w:pPr>
+        <w:pStyle w:val="Paragraphedeliste"/>
+        <w:numPr>
+          <w:ilvl w:val="0"/>
+          <w:numId w:val="1"/>
+        </w:numPr>
+      </w:pPr>
+      <w:r>
+        <w:t xml:space="preserve">La persuasion en tant qu’outil : le système permet d’aider l’utilisateur à effectuer une tache complexe en la rendant plus simple. </w:t>
+      </w:r>
+      <w:r>
+        <w:t>Une autre méthode consiste à développer un système permettant d’observer le comportement des autres car cela augmente la probabilité de rendre le système persuasif.</w:t>
+      </w:r>
+    </w:p>
+    <w:p>
+      <w:pPr>
+        <w:pStyle w:val="Paragraphedeliste"/>
+        <w:numPr>
+          <w:ilvl w:val="0"/>
+          <w:numId w:val="1"/>
+        </w:numPr>
+      </w:pPr>
+      <w:r>
+        <w:lastRenderedPageBreak/>
+        <w:t xml:space="preserve">La persuasion en tant que média : </w:t>
+      </w:r>
+      <w:r>
+        <w:t>Un système qui stimule dans un contexte réel en fournissant des informations en direct peut influencer les gens à changer leurs attitudes.</w:t>
+      </w:r>
+    </w:p>
+    <w:p>
+      <w:pPr>
+        <w:pStyle w:val="Paragraphedeliste"/>
+        <w:numPr>
+          <w:ilvl w:val="0"/>
+          <w:numId w:val="1"/>
+        </w:numPr>
+      </w:pPr>
+      <w:r>
+        <w:t>La persuasion en tant qu’acteur social : Une technologie qui est visuellement attractive pour ses utilisateurs aura un fort pouvoir de persuasion. De plus, les louanges ou encore les remontrances d’</w:t>
+      </w:r>
+      <w:r>
+        <w:t>un système auront tendance à</w:t>
+      </w:r>
+      <w:r>
+        <w:t xml:space="preserve"> augmenter le pouvoir de persuasion.</w:t>
+      </w:r>
+    </w:p>
+    <w:p>
+      <w:pPr>
+        <w:pStyle w:val="Paragraphedeliste"/>
+        <w:numPr>
+          <w:ilvl w:val="0"/>
+          <w:numId w:val="1"/>
+        </w:numPr>
+      </w:pPr>
+      <w:r>
+        <w:t xml:space="preserve">Crédibilité et persuasion : </w:t>
+      </w:r>
+      <w:r>
+        <w:t>Une technologie perçue comme fiable aura un plus grand</w:t>
+      </w:r>
+      <w:r>
         <w:t xml:space="preserve"> </w:t>
       </w:r>
-      <w:proofErr w:type="spellStart"/>
-      <w:r>
-        <w:rPr>
-          <w:i/>
-        </w:rPr>
-        <w:t>kitchen</w:t>
-      </w:r>
-      <w:proofErr w:type="spellEnd"/>
-      <w:r>
-        <w:rPr>
-          <w:i/>
-        </w:rPr>
-        <w:t xml:space="preserve">: </w:t>
-      </w:r>
-      <w:proofErr w:type="spellStart"/>
-      <w:r>
-        <w:rPr>
-          <w:i/>
-        </w:rPr>
-        <w:t>U</w:t>
-      </w:r>
-      <w:r>
-        <w:rPr>
-          <w:i/>
-        </w:rPr>
-        <w:t>sing</w:t>
-      </w:r>
-      <w:proofErr w:type="spellEnd"/>
-      <w:r>
-        <w:rPr>
-          <w:i/>
-        </w:rPr>
-        <w:t xml:space="preserve"> aversive feedback to </w:t>
-      </w:r>
-      <w:proofErr w:type="spellStart"/>
-      <w:r>
-        <w:rPr>
-          <w:i/>
-        </w:rPr>
-        <w:t>motivate</w:t>
-      </w:r>
-      <w:proofErr w:type="spellEnd"/>
-      <w:r>
-        <w:rPr>
-          <w:i/>
-        </w:rPr>
-        <w:t xml:space="preserve"> </w:t>
-      </w:r>
-      <w:proofErr w:type="spellStart"/>
-      <w:r>
-        <w:rPr>
-          <w:i/>
-        </w:rPr>
-        <w:t>behaviour</w:t>
-      </w:r>
-      <w:proofErr w:type="spellEnd"/>
-      <w:r>
-        <w:rPr>
-          <w:i/>
-        </w:rPr>
-        <w:t xml:space="preserve"> change”</w:t>
-      </w:r>
-      <w:r>
-        <w:t xml:space="preserve">, Ben </w:t>
-      </w:r>
-      <w:proofErr w:type="spellStart"/>
-      <w:r>
-        <w:t>Kirman</w:t>
-      </w:r>
-      <w:proofErr w:type="spellEnd"/>
-      <w:r>
-        <w:t>, un scientifique qui s’appui</w:t>
-      </w:r>
-      <w:r>
-        <w:t xml:space="preserve"> sur l’expérience pour valider et construire des jeux d’éducations </w:t>
-      </w:r>
-      <w:r>
-        <w:t>affirme la chose suivante : L</w:t>
-      </w:r>
-      <w:r>
-        <w:t>es technologies persuasives ne sont pas efficaces</w:t>
-      </w:r>
-      <w:r>
-        <w:t xml:space="preserve"> pour</w:t>
-      </w:r>
-      <w:r>
-        <w:t xml:space="preserve"> </w:t>
-      </w:r>
-      <w:r>
-        <w:t>modifier les</w:t>
-      </w:r>
-      <w:r>
-        <w:t xml:space="preserve"> habitudes</w:t>
-      </w:r>
-      <w:r>
-        <w:t xml:space="preserve"> des utilisateurs</w:t>
-      </w:r>
-      <w:r>
-        <w:t xml:space="preserve"> en matière d'écologie, de sport </w:t>
-      </w:r>
-      <w:proofErr w:type="spellStart"/>
-      <w:r>
-        <w:t>etc</w:t>
-      </w:r>
-      <w:proofErr w:type="spellEnd"/>
-      <w:r>
-        <w:t xml:space="preserve">… Il explique ensuite que cela est due au fait que </w:t>
-      </w:r>
-      <w:r>
-        <w:t>les technologies persuasives s'appuie</w:t>
-      </w:r>
-      <w:r>
-        <w:t>nt</w:t>
-      </w:r>
-      <w:r>
-        <w:t xml:space="preserve"> trop sur le renforcement positif et ne se servent pas de la punition ou du renforcement négatif. C'est-à-dire que votre Smartphone ne vous dira jamais que ce</w:t>
-      </w:r>
-      <w:r>
-        <w:t xml:space="preserve"> que vous faites est mal, de même il ne vous donnera jamais d’ordre mais seulement des conseils. Cette méthode de suggestion douce porte un nom : le «</w:t>
-      </w:r>
-      <w:proofErr w:type="spellStart"/>
-      <w:r>
-        <w:t>Nudge</w:t>
-      </w:r>
-      <w:proofErr w:type="spellEnd"/>
-      <w:r>
-        <w:t xml:space="preserve">». D’autres acteurs affirment quand à eux, que les technologies persuasives ont des effets secondaires néfastes sur l’utilisateur .C’est le cas de </w:t>
-      </w:r>
-      <w:r>
-        <w:t xml:space="preserve">Victoria </w:t>
-      </w:r>
-      <w:proofErr w:type="spellStart"/>
-      <w:r>
-        <w:t>Schwanda</w:t>
-      </w:r>
-      <w:proofErr w:type="spellEnd"/>
-      <w:r>
-        <w:t xml:space="preserve"> qui est une doctorante en informatique. Pour cela, elle se base sur l’expérience et prend pour e</w:t>
-      </w:r>
-      <w:r>
-        <w:t xml:space="preserve">xemple des personnes </w:t>
-      </w:r>
-      <w:r>
-        <w:t xml:space="preserve">qui </w:t>
-      </w:r>
-      <w:r>
-        <w:t xml:space="preserve">utilisent </w:t>
-      </w:r>
-      <w:proofErr w:type="spellStart"/>
-      <w:r>
-        <w:t>Wii</w:t>
-      </w:r>
-      <w:proofErr w:type="spellEnd"/>
-      <w:r>
-        <w:t xml:space="preserve">-Fit. </w:t>
-      </w:r>
-      <w:r>
-        <w:t>Ainsi, b</w:t>
-      </w:r>
-      <w:r>
-        <w:t>ien que de nombreu</w:t>
-      </w:r>
-      <w:r>
-        <w:t>x</w:t>
-      </w:r>
-      <w:r>
-        <w:t xml:space="preserve"> </w:t>
-      </w:r>
-      <w:r>
-        <w:t>utilisateurs ayant fait l'étude ont modifié</w:t>
-      </w:r>
-      <w:r>
-        <w:t>s leurs habitudes et font plus de sports. D</w:t>
-      </w:r>
-      <w:r>
-        <w:t>'autres utilisateurs ont quand à</w:t>
-      </w:r>
-      <w:r>
-        <w:t xml:space="preserve"> eux eu des réactions émotionnelles fortes.</w:t>
-      </w:r>
-      <w:r>
-        <w:t xml:space="preserve"> Ces réactions qui peuvent être excessives sont du au fait que l’Homme est fortement lié à son environnement et spécialement aux choses qui semblent réelle. À un certain niveau, nous ne pouvons donc pas contrôler nos réponses sociales car elles sont automatiques et naturelles. </w:t>
+    </w:p>
+    <w:p>
+      <w:pPr>
+        <w:pStyle w:val="Paragraphedeliste"/>
+      </w:pPr>
+      <w:r>
+        <w:t>pouvoir de persuasion.</w:t>
+      </w:r>
+      <w:r>
+        <w:t xml:space="preserve"> La crédibilité d’un système peut être renforcée avec le temps s’il répond durablement aux attentes de l’utilisateur.</w:t>
       </w:r>
     </w:p>
     <w:p/>
-    <w:p>
-      <w:pPr>
-        <w:rPr>
-          <w:u w:val="single"/>
-        </w:rPr>
-      </w:pPr>
-      <w:r>
-        <w:rPr>
-          <w:u w:val="single"/>
-        </w:rPr>
-        <w:t>c) Des acteurs neutres :</w:t>
-      </w:r>
-    </w:p>
-    <w:p>
-      <w:r>
-        <w:t xml:space="preserve">Enfin, il y a des acteurs qui décrivent les mécanismes psychologiques qu’engendrent les technologies persuasives. L’étude scientifique la plus populaire à ce jour reste celle de B.J Fogg (informaticien à l’Université de </w:t>
-      </w:r>
-      <w:proofErr w:type="spellStart"/>
-      <w:r>
-        <w:t>Stanford</w:t>
-      </w:r>
-      <w:proofErr w:type="spellEnd"/>
-      <w:r>
-        <w:t xml:space="preserve">) intitulée : « Persuasive </w:t>
-      </w:r>
-      <w:proofErr w:type="spellStart"/>
-      <w:r>
-        <w:t>Technology</w:t>
-      </w:r>
-      <w:proofErr w:type="spellEnd"/>
-      <w:r>
-        <w:t xml:space="preserve"> : </w:t>
-      </w:r>
-      <w:proofErr w:type="spellStart"/>
-      <w:r>
-        <w:t>Using</w:t>
-      </w:r>
-      <w:proofErr w:type="spellEnd"/>
-      <w:r>
-        <w:t xml:space="preserve"> computers to change </w:t>
-      </w:r>
-      <w:proofErr w:type="spellStart"/>
-      <w:r>
-        <w:t>what</w:t>
-      </w:r>
-      <w:proofErr w:type="spellEnd"/>
-      <w:r>
-        <w:t xml:space="preserve"> </w:t>
-      </w:r>
-      <w:proofErr w:type="spellStart"/>
-      <w:r>
-        <w:t>we</w:t>
-      </w:r>
-      <w:proofErr w:type="spellEnd"/>
-      <w:r>
-        <w:t xml:space="preserve"> </w:t>
-      </w:r>
-      <w:proofErr w:type="spellStart"/>
-      <w:r>
-        <w:t>think</w:t>
-      </w:r>
-      <w:proofErr w:type="spellEnd"/>
-      <w:r>
-        <w:t xml:space="preserve"> and do ». Dans son article, l’auteur évoque plusieurs principes primordiaux afin de rendre une technologie persuasive : il y a tout d’abord le principe d’attractivité selon lequel une technologie qui est visuellement attractive pour l’utilisateur sera plus persuasive. Psychologiquement cela s’explique dans le fait que l’Homme tend à croire que si quelque chose est physiquement attractif alors elle possède aussi d’autres qualités admirables comme l’intelligence. Il y a ensuite le principe de similarité qui explique que l’Homme est plus persuadé par une technologie qui lui ressemble. Cela est du au fait que la perception par l’être humain d’une affiliation partagée rend l’ordinateur plus intelligent et fiable aux yeux de l’Homme. Enfin, en flattant l’utilisateur à travers des mots, des images et des symboles, une technologie peut devenir plus persuasive.</w:t>
-      </w:r>
-    </w:p>
-    <w:p/>
-    <w:p>
-      <w:r>
-        <w:t>A travers les dynamiques mis en jeux, nous avons pu constater</w:t>
-      </w:r>
-      <w:r>
-        <w:t xml:space="preserve"> que les acteurs scientifiques sont divisés en trois catégories</w:t>
-      </w:r>
-      <w:r>
-        <w:t xml:space="preserve"> : les informaticiens, les psychologues et les professeurs d’universités. </w:t>
-      </w:r>
-    </w:p>
     <w:p/>
     <w:sectPr>
       <w:pgSz w:w="11906" w:h="16838"/>
@@ -650,6 +1191,127 @@
     </w:p>
   </w:footnote>
 </w:footnotes>
+</file>
+
+<file path=word/numbering.xml><?xml version="1.0" encoding="utf-8"?>
+<w:numbering xmlns:ve="http://schemas.openxmlformats.org/markup-compatibility/2006" xmlns:o="urn:schemas-microsoft-com:office:office" xmlns:r="http://schemas.openxmlformats.org/officeDocument/2006/relationships" xmlns:m="http://schemas.openxmlformats.org/officeDocument/2006/math" xmlns:v="urn:schemas-microsoft-com:vml" xmlns:wp="http://schemas.openxmlformats.org/drawingml/2006/wordprocessingDrawing" xmlns:w10="urn:schemas-microsoft-com:office:word" xmlns:w="http://schemas.openxmlformats.org/wordprocessingml/2006/main" xmlns:wne="http://schemas.microsoft.com/office/word/2006/wordml">
+  <w:abstractNum w:abstractNumId="0">
+    <w:nsid w:val="69372738"/>
+    <w:multiLevelType w:val="hybridMultilevel"/>
+    <w:tmpl w:val="BE44F0A0"/>
+    <w:lvl w:ilvl="0" w:tplc="A808C10E">
+      <w:start w:val="3"/>
+      <w:numFmt w:val="bullet"/>
+      <w:lvlText w:val="-"/>
+      <w:lvlJc w:val="left"/>
+      <w:pPr>
+        <w:ind w:left="720" w:hanging="360"/>
+      </w:pPr>
+      <w:rPr>
+        <w:rFonts w:ascii="Calibri" w:eastAsiaTheme="minorHAnsi" w:hAnsi="Calibri" w:cs="Calibri" w:hint="default"/>
+      </w:rPr>
+    </w:lvl>
+    <w:lvl w:ilvl="1" w:tplc="040C0003" w:tentative="1">
+      <w:start w:val="1"/>
+      <w:numFmt w:val="bullet"/>
+      <w:lvlText w:val="o"/>
+      <w:lvlJc w:val="left"/>
+      <w:pPr>
+        <w:ind w:left="1440" w:hanging="360"/>
+      </w:pPr>
+      <w:rPr>
+        <w:rFonts w:ascii="Courier New" w:hAnsi="Courier New" w:cs="Courier New" w:hint="default"/>
+      </w:rPr>
+    </w:lvl>
+    <w:lvl w:ilvl="2" w:tplc="040C0005" w:tentative="1">
+      <w:start w:val="1"/>
+      <w:numFmt w:val="bullet"/>
+      <w:lvlText w:val=""/>
+      <w:lvlJc w:val="left"/>
+      <w:pPr>
+        <w:ind w:left="2160" w:hanging="360"/>
+      </w:pPr>
+      <w:rPr>
+        <w:rFonts w:ascii="Wingdings" w:hAnsi="Wingdings" w:hint="default"/>
+      </w:rPr>
+    </w:lvl>
+    <w:lvl w:ilvl="3" w:tplc="040C0001" w:tentative="1">
+      <w:start w:val="1"/>
+      <w:numFmt w:val="bullet"/>
+      <w:lvlText w:val=""/>
+      <w:lvlJc w:val="left"/>
+      <w:pPr>
+        <w:ind w:left="2880" w:hanging="360"/>
+      </w:pPr>
+      <w:rPr>
+        <w:rFonts w:ascii="Symbol" w:hAnsi="Symbol" w:hint="default"/>
+      </w:rPr>
+    </w:lvl>
+    <w:lvl w:ilvl="4" w:tplc="040C0003" w:tentative="1">
+      <w:start w:val="1"/>
+      <w:numFmt w:val="bullet"/>
+      <w:lvlText w:val="o"/>
+      <w:lvlJc w:val="left"/>
+      <w:pPr>
+        <w:ind w:left="3600" w:hanging="360"/>
+      </w:pPr>
+      <w:rPr>
+        <w:rFonts w:ascii="Courier New" w:hAnsi="Courier New" w:cs="Courier New" w:hint="default"/>
+      </w:rPr>
+    </w:lvl>
+    <w:lvl w:ilvl="5" w:tplc="040C0005" w:tentative="1">
+      <w:start w:val="1"/>
+      <w:numFmt w:val="bullet"/>
+      <w:lvlText w:val=""/>
+      <w:lvlJc w:val="left"/>
+      <w:pPr>
+        <w:ind w:left="4320" w:hanging="360"/>
+      </w:pPr>
+      <w:rPr>
+        <w:rFonts w:ascii="Wingdings" w:hAnsi="Wingdings" w:hint="default"/>
+      </w:rPr>
+    </w:lvl>
+    <w:lvl w:ilvl="6" w:tplc="040C0001" w:tentative="1">
+      <w:start w:val="1"/>
+      <w:numFmt w:val="bullet"/>
+      <w:lvlText w:val=""/>
+      <w:lvlJc w:val="left"/>
+      <w:pPr>
+        <w:ind w:left="5040" w:hanging="360"/>
+      </w:pPr>
+      <w:rPr>
+        <w:rFonts w:ascii="Symbol" w:hAnsi="Symbol" w:hint="default"/>
+      </w:rPr>
+    </w:lvl>
+    <w:lvl w:ilvl="7" w:tplc="040C0003" w:tentative="1">
+      <w:start w:val="1"/>
+      <w:numFmt w:val="bullet"/>
+      <w:lvlText w:val="o"/>
+      <w:lvlJc w:val="left"/>
+      <w:pPr>
+        <w:ind w:left="5760" w:hanging="360"/>
+      </w:pPr>
+      <w:rPr>
+        <w:rFonts w:ascii="Courier New" w:hAnsi="Courier New" w:cs="Courier New" w:hint="default"/>
+      </w:rPr>
+    </w:lvl>
+    <w:lvl w:ilvl="8" w:tplc="040C0005" w:tentative="1">
+      <w:start w:val="1"/>
+      <w:numFmt w:val="bullet"/>
+      <w:lvlText w:val=""/>
+      <w:lvlJc w:val="left"/>
+      <w:pPr>
+        <w:ind w:left="6480" w:hanging="360"/>
+      </w:pPr>
+      <w:rPr>
+        <w:rFonts w:ascii="Wingdings" w:hAnsi="Wingdings" w:hint="default"/>
+      </w:rPr>
+    </w:lvl>
+  </w:abstractNum>
+  <w:num w:numId="1">
+    <w:abstractNumId w:val="0"/>
+  </w:num>
+</w:numbering>
 </file>
 
 <file path=word/styles.xml><?xml version="1.0" encoding="utf-8"?>
@@ -812,7 +1474,6 @@
   <w:style w:type="character" w:default="1" w:styleId="Policepardfaut">
     <w:name w:val="Default Paragraph Font"/>
     <w:uiPriority w:val="1"/>
-    <w:semiHidden/>
     <w:unhideWhenUsed/>
   </w:style>
   <w:style w:type="table" w:default="1" w:styleId="TableauNormal">
@@ -872,6 +1533,44 @@
     <w:rPr>
       <w:vertAlign w:val="superscript"/>
     </w:rPr>
+  </w:style>
+  <w:style w:type="paragraph" w:styleId="Textedebulles">
+    <w:name w:val="Balloon Text"/>
+    <w:basedOn w:val="Normal"/>
+    <w:link w:val="TextedebullesCar"/>
+    <w:uiPriority w:val="99"/>
+    <w:semiHidden/>
+    <w:unhideWhenUsed/>
+    <w:rsid w:val="002C49F2"/>
+    <w:rPr>
+      <w:rFonts w:ascii="Tahoma" w:hAnsi="Tahoma" w:cs="Tahoma"/>
+      <w:sz w:val="16"/>
+      <w:szCs w:val="16"/>
+    </w:rPr>
+  </w:style>
+  <w:style w:type="character" w:customStyle="1" w:styleId="TextedebullesCar">
+    <w:name w:val="Texte de bulles Car"/>
+    <w:basedOn w:val="Policepardfaut"/>
+    <w:link w:val="Textedebulles"/>
+    <w:uiPriority w:val="99"/>
+    <w:semiHidden/>
+    <w:rsid w:val="002C49F2"/>
+    <w:rPr>
+      <w:rFonts w:ascii="Tahoma" w:hAnsi="Tahoma" w:cs="Tahoma"/>
+      <w:sz w:val="16"/>
+      <w:szCs w:val="16"/>
+    </w:rPr>
+  </w:style>
+  <w:style w:type="paragraph" w:styleId="Paragraphedeliste">
+    <w:name w:val="List Paragraph"/>
+    <w:basedOn w:val="Normal"/>
+    <w:uiPriority w:val="34"/>
+    <w:qFormat/>
+    <w:rsid w:val="00DD3D68"/>
+    <w:pPr>
+      <w:ind w:left="720"/>
+      <w:contextualSpacing/>
+    </w:pPr>
   </w:style>
 </w:styles>
 </file>
